--- a/figures-presentations/Verbal Judgement Paradigm Figure.docx
+++ b/figures-presentations/Verbal Judgement Paradigm Figure.docx
@@ -1,10 +1,8 @@
 
 <file path=word/document.xml><?xml version="1.0" encoding="utf-8"?>
-<w:document xmlns:wpc="http://schemas.microsoft.com/office/word/2010/wordprocessingCanvas" xmlns:cx="http://schemas.microsoft.com/office/drawing/2014/chartex" xmlns:cx1="http://schemas.microsoft.com/office/drawing/2015/9/8/chartex" xmlns:cx2="http://schemas.microsoft.com/office/drawing/2015/10/21/chartex" xmlns:cx3="http://schemas.microsoft.com/office/drawing/2016/5/9/chartex" xmlns:cx4="http://schemas.microsoft.com/office/drawing/2016/5/10/chartex" xmlns:cx5="http://schemas.microsoft.com/office/drawing/2016/5/11/chartex" xmlns:cx6="http://schemas.microsoft.com/office/drawing/2016/5/12/chartex" xmlns:cx7="http://schemas.microsoft.com/office/drawing/2016/5/13/chartex" xmlns:cx8="http://schemas.microsoft.com/office/drawing/2016/5/14/chartex" xmlns:mc="http://schemas.openxmlformats.org/markup-compatibility/2006" xmlns:aink="http://schemas.microsoft.com/office/drawing/2016/ink" xmlns:am3d="http://schemas.microsoft.com/office/drawing/2017/model3d" xmlns:o="urn:schemas-microsoft-com:office:office" xmlns:r="http://schemas.openxmlformats.org/officeDocument/2006/relationships" xmlns:m="http://schemas.openxmlformats.org/officeDocument/2006/math" xmlns:v="urn:schemas-microsoft-com:vml" xmlns:wp14="http://schemas.microsoft.com/office/word/2010/wordprocessingDrawing" xmlns:wp="http://schemas.openxmlformats.org/drawingml/2006/wordprocessingDrawing" xmlns:w10="urn:schemas-microsoft-com:office:word" xmlns:w="http://schemas.openxmlformats.org/wordprocessingml/2006/main" xmlns:w14="http://schemas.microsoft.com/office/word/2010/wordml" xmlns:w15="http://schemas.microsoft.com/office/word/2012/wordml" xmlns:w16cex="http://schemas.microsoft.com/office/word/2018/wordml/cex" xmlns:w16cid="http://schemas.microsoft.com/office/word/2016/wordml/cid" xmlns:w16="http://schemas.microsoft.com/office/word/2018/wordml" xmlns:w16se="http://schemas.microsoft.com/office/word/2015/wordml/symex" xmlns:wpg="http://schemas.microsoft.com/office/word/2010/wordprocessingGroup" xmlns:wpi="http://schemas.microsoft.com/office/word/2010/wordprocessingInk" xmlns:wne="http://schemas.microsoft.com/office/word/2006/wordml" xmlns:wps="http://schemas.microsoft.com/office/word/2010/wordprocessingShape" mc:Ignorable="w14 w15 w16se w16cid w16 w16cex wp14">
+<w:document xmlns:wpc="http://schemas.microsoft.com/office/word/2010/wordprocessingCanvas" xmlns:cx="http://schemas.microsoft.com/office/drawing/2014/chartex" xmlns:cx1="http://schemas.microsoft.com/office/drawing/2015/9/8/chartex" xmlns:cx2="http://schemas.microsoft.com/office/drawing/2015/10/21/chartex" xmlns:cx3="http://schemas.microsoft.com/office/drawing/2016/5/9/chartex" xmlns:cx4="http://schemas.microsoft.com/office/drawing/2016/5/10/chartex" xmlns:cx5="http://schemas.microsoft.com/office/drawing/2016/5/11/chartex" xmlns:cx6="http://schemas.microsoft.com/office/drawing/2016/5/12/chartex" xmlns:cx7="http://schemas.microsoft.com/office/drawing/2016/5/13/chartex" xmlns:cx8="http://schemas.microsoft.com/office/drawing/2016/5/14/chartex" xmlns:mc="http://schemas.openxmlformats.org/markup-compatibility/2006" xmlns:aink="http://schemas.microsoft.com/office/drawing/2016/ink" xmlns:am3d="http://schemas.microsoft.com/office/drawing/2017/model3d" xmlns:o="urn:schemas-microsoft-com:office:office" xmlns:r="http://schemas.openxmlformats.org/officeDocument/2006/relationships" xmlns:m="http://schemas.openxmlformats.org/officeDocument/2006/math" xmlns:v="urn:schemas-microsoft-com:vml" xmlns:wp14="http://schemas.microsoft.com/office/word/2010/wordprocessingDrawing" xmlns:wp="http://schemas.openxmlformats.org/drawingml/2006/wordprocessingDrawing" xmlns:w10="urn:schemas-microsoft-com:office:word" xmlns:w="http://schemas.openxmlformats.org/wordprocessingml/2006/main" xmlns:w14="http://schemas.microsoft.com/office/word/2010/wordml" xmlns:w15="http://schemas.microsoft.com/office/word/2012/wordml" xmlns:w16cex="http://schemas.microsoft.com/office/word/2018/wordml/cex" xmlns:w16cid="http://schemas.microsoft.com/office/word/2016/wordml/cid" xmlns:w16="http://schemas.microsoft.com/office/word/2018/wordml" xmlns:w16sdtdh="http://schemas.microsoft.com/office/word/2020/wordml/sdtdatahash" xmlns:w16se="http://schemas.microsoft.com/office/word/2015/wordml/symex" xmlns:wpg="http://schemas.microsoft.com/office/word/2010/wordprocessingGroup" xmlns:wpi="http://schemas.microsoft.com/office/word/2010/wordprocessingInk" xmlns:wne="http://schemas.microsoft.com/office/word/2006/wordml" xmlns:wps="http://schemas.microsoft.com/office/word/2010/wordprocessingShape" mc:Ignorable="w14 w15 w16se w16cid w16 w16cex w16sdtdh wp14">
   <w:body>
     <w:p>
-      <w:bookmarkStart w:id="0" w:name="_GoBack"/>
-      <w:bookmarkEnd w:id="0"/>
       <w:r>
         <w:rPr>
           <w:noProof/>
@@ -383,7 +381,7 @@
               </wp:anchor>
             </w:drawing>
           </mc:Choice>
-          <mc:Fallback xmlns:w16sdtdh="http://schemas.microsoft.com/office/word/2020/wordml/sdtdatahash">
+          <mc:Fallback>
             <w:pict>
               <v:rect w14:anchorId="599F48BF" id="Rectangle 13" o:spid="_x0000_s1027" style="position:absolute;margin-left:316.8pt;margin-top:192.7pt;width:172.8pt;height:151.3pt;z-index:251657214;visibility:visible;mso-wrap-style:square;mso-width-percent:0;mso-height-percent:0;mso-wrap-distance-left:9pt;mso-wrap-distance-top:0;mso-wrap-distance-right:9pt;mso-wrap-distance-bottom:0;mso-position-horizontal:absolute;mso-position-horizontal-relative:text;mso-position-vertical:absolute;mso-position-vertical-relative:text;mso-width-percent:0;mso-height-percent:0;mso-width-relative:margin;mso-height-relative:margin;v-text-anchor:middle" o:gfxdata="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" fillcolor="white [3212]" strokecolor="black [3213]" strokeweight="1pt">
                 <v:textbox>
@@ -511,7 +509,7 @@
               </wp:anchor>
             </w:drawing>
           </mc:Choice>
-          <mc:Fallback xmlns:w16sdtdh="http://schemas.microsoft.com/office/word/2020/wordml/sdtdatahash">
+          <mc:Fallback>
             <w:pict>
               <v:rect w14:anchorId="3E4605A4" id="Rectangle 8" o:spid="_x0000_s1028" style="position:absolute;margin-left:-51.6pt;margin-top:264.35pt;width:172.8pt;height:151.3pt;z-index:251661312;visibility:visible;mso-wrap-style:square;mso-width-percent:0;mso-height-percent:0;mso-wrap-distance-left:9pt;mso-wrap-distance-top:0;mso-wrap-distance-right:9pt;mso-wrap-distance-bottom:0;mso-position-horizontal:absolute;mso-position-horizontal-relative:text;mso-position-vertical:absolute;mso-position-vertical-relative:text;mso-width-percent:0;mso-height-percent:0;mso-width-relative:margin;mso-height-relative:margin;v-text-anchor:middle" o:gfxdata="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" fillcolor="white [3212]" strokecolor="black [3213]" strokeweight="1pt">
                 <v:textbox>
@@ -619,7 +617,7 @@
               </wp:anchor>
             </w:drawing>
           </mc:Choice>
-          <mc:Fallback xmlns:w16sdtdh="http://schemas.microsoft.com/office/word/2020/wordml/sdtdatahash">
+          <mc:Fallback>
             <w:pict>
               <v:rect w14:anchorId="01E1594D" id="Rectangle 20" o:spid="_x0000_s1026" style="position:absolute;margin-left:502.8pt;margin-top:158.75pt;width:172.8pt;height:151.3pt;z-index:251655165;visibility:visible;mso-wrap-style:square;mso-width-percent:0;mso-height-percent:0;mso-wrap-distance-left:9pt;mso-wrap-distance-top:0;mso-wrap-distance-right:9pt;mso-wrap-distance-bottom:0;mso-position-horizontal:absolute;mso-position-horizontal-relative:text;mso-position-vertical:absolute;mso-position-vertical-relative:text;mso-width-percent:0;mso-height-percent:0;mso-width-relative:margin;mso-height-relative:margin;v-text-anchor:middle" o:gfxdata="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" fillcolor="white [3212]" strokecolor="black [3213]" strokeweight="1pt"/>
             </w:pict>
@@ -670,6 +668,7 @@
                         <w:txbxContent>
                           <w:p>
                             <w:pPr>
+                              <w:jc w:val="center"/>
                               <w:rPr>
                                 <w:rFonts w:hAnsi="Calibri"/>
                                 <w:color w:val="000000" w:themeColor="text1"/>
@@ -686,7 +685,37 @@
                                 <w:sz w:val="32"/>
                                 <w:szCs w:val="32"/>
                               </w:rPr>
-                              <w:t>250, 500, 750, or 1000 ms</w:t>
+                              <w:t>125</w:t>
+                            </w:r>
+                            <w:r>
+                              <w:rPr>
+                                <w:rFonts w:hAnsi="Calibri"/>
+                                <w:color w:val="000000" w:themeColor="text1"/>
+                                <w:kern w:val="24"/>
+                                <w:sz w:val="32"/>
+                                <w:szCs w:val="32"/>
+                              </w:rPr>
+                              <w:t xml:space="preserve">, </w:t>
+                            </w:r>
+                            <w:r>
+                              <w:rPr>
+                                <w:rFonts w:hAnsi="Calibri"/>
+                                <w:color w:val="000000" w:themeColor="text1"/>
+                                <w:kern w:val="24"/>
+                                <w:sz w:val="32"/>
+                                <w:szCs w:val="32"/>
+                              </w:rPr>
+                              <w:t>250</w:t>
+                            </w:r>
+                            <w:r>
+                              <w:rPr>
+                                <w:rFonts w:hAnsi="Calibri"/>
+                                <w:color w:val="000000" w:themeColor="text1"/>
+                                <w:kern w:val="24"/>
+                                <w:sz w:val="32"/>
+                                <w:szCs w:val="32"/>
+                              </w:rPr>
+                              <w:t>, or 1000 ms</w:t>
                             </w:r>
                           </w:p>
                         </w:txbxContent>
@@ -703,17 +732,18 @@
               </wp:anchor>
             </w:drawing>
           </mc:Choice>
-          <mc:Fallback xmlns:w16sdtdh="http://schemas.microsoft.com/office/word/2020/wordml/sdtdatahash">
+          <mc:Fallback>
             <w:pict>
               <v:shapetype w14:anchorId="440788B6" id="_x0000_t202" coordsize="21600,21600" o:spt="202" path="m,l,21600r21600,l21600,xe">
                 <v:stroke joinstyle="miter"/>
                 <v:path gradientshapeok="t" o:connecttype="rect"/>
               </v:shapetype>
-              <v:shape id="TextBox 11" o:spid="_x0000_s1029" type="#_x0000_t202" style="position:absolute;margin-left:128.4pt;margin-top:384.35pt;width:188.4pt;height:50.85pt;z-index:251665408;visibility:visible;mso-wrap-style:square;mso-width-percent:0;mso-wrap-distance-left:9pt;mso-wrap-distance-top:0;mso-wrap-distance-right:9pt;mso-wrap-distance-bottom:0;mso-position-horizontal:absolute;mso-position-horizontal-relative:text;mso-position-vertical:absolute;mso-position-vertical-relative:text;mso-width-percent:0;mso-width-relative:margin;v-text-anchor:top" o:gfxdata="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" filled="f" stroked="f">
+              <v:shape id="TextBox 11" o:spid="_x0000_s1029" type="#_x0000_t202" style="position:absolute;margin-left:128.4pt;margin-top:384.35pt;width:188.4pt;height:50.85pt;z-index:251665408;visibility:visible;mso-wrap-style:square;mso-width-percent:0;mso-wrap-distance-left:9pt;mso-wrap-distance-top:0;mso-wrap-distance-right:9pt;mso-wrap-distance-bottom:0;mso-position-horizontal:absolute;mso-position-horizontal-relative:text;mso-position-vertical:absolute;mso-position-vertical-relative:text;mso-width-percent:0;mso-width-relative:margin;v-text-anchor:top" o:gfxdata="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" filled="f" stroked="f">
                 <v:textbox style="mso-fit-shape-to-text:t">
                   <w:txbxContent>
                     <w:p>
                       <w:pPr>
+                        <w:jc w:val="center"/>
                         <w:rPr>
                           <w:rFonts w:hAnsi="Calibri"/>
                           <w:color w:val="000000" w:themeColor="text1"/>
@@ -722,6 +752,26 @@
                           <w:szCs w:val="32"/>
                         </w:rPr>
                       </w:pPr>
+                      <w:r>
+                        <w:rPr>
+                          <w:rFonts w:hAnsi="Calibri"/>
+                          <w:color w:val="000000" w:themeColor="text1"/>
+                          <w:kern w:val="24"/>
+                          <w:sz w:val="32"/>
+                          <w:szCs w:val="32"/>
+                        </w:rPr>
+                        <w:t>125</w:t>
+                      </w:r>
+                      <w:r>
+                        <w:rPr>
+                          <w:rFonts w:hAnsi="Calibri"/>
+                          <w:color w:val="000000" w:themeColor="text1"/>
+                          <w:kern w:val="24"/>
+                          <w:sz w:val="32"/>
+                          <w:szCs w:val="32"/>
+                        </w:rPr>
+                        <w:t xml:space="preserve">, </w:t>
+                      </w:r>
                       <w:r>
                         <w:rPr>
                           <w:rFonts w:hAnsi="Calibri"/>
@@ -740,7 +790,7 @@
                           <w:sz w:val="32"/>
                           <w:szCs w:val="32"/>
                         </w:rPr>
-                        <w:t>, 500, 750, or 1000 ms</w:t>
+                        <w:t>, or 1000 ms</w:t>
                       </w:r>
                     </w:p>
                   </w:txbxContent>
@@ -821,7 +871,7 @@
               </wp:anchor>
             </w:drawing>
           </mc:Choice>
-          <mc:Fallback xmlns:w16sdtdh="http://schemas.microsoft.com/office/word/2020/wordml/sdtdatahash">
+          <mc:Fallback>
             <w:pict>
               <v:shape w14:anchorId="0C2A049D" id="TextBox 10" o:spid="_x0000_s1030" type="#_x0000_t202" style="position:absolute;margin-left:369.6pt;margin-top:346.1pt;width:85.05pt;height:29.05pt;z-index:251667456;visibility:visible;mso-wrap-style:square;mso-width-percent:0;mso-wrap-distance-left:9pt;mso-wrap-distance-top:0;mso-wrap-distance-right:9pt;mso-wrap-distance-bottom:0;mso-position-horizontal:absolute;mso-position-horizontal-relative:text;mso-position-vertical:absolute;mso-position-vertical-relative:text;mso-width-percent:0;mso-width-relative:margin;v-text-anchor:top" o:gfxdata="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" filled="f" stroked="f">
                 <v:textbox style="mso-fit-shape-to-text:t">
@@ -931,7 +981,7 @@
               </wp:anchor>
             </w:drawing>
           </mc:Choice>
-          <mc:Fallback xmlns:w16sdtdh="http://schemas.microsoft.com/office/word/2020/wordml/sdtdatahash">
+          <mc:Fallback>
             <w:pict>
               <v:shape w14:anchorId="359A89C6" id="_x0000_s1031" type="#_x0000_t202" style="position:absolute;margin-left:3.6pt;margin-top:419.15pt;width:85.05pt;height:29.05pt;z-index:251663360;visibility:visible;mso-wrap-style:square;mso-width-percent:0;mso-wrap-distance-left:9pt;mso-wrap-distance-top:0;mso-wrap-distance-right:9pt;mso-wrap-distance-bottom:0;mso-position-horizontal:absolute;mso-position-horizontal-relative:text;mso-position-vertical:absolute;mso-position-vertical-relative:text;mso-width-percent:0;mso-width-relative:margin;v-text-anchor:top" o:gfxdata="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" filled="f" stroked="f">
                 <v:textbox style="mso-fit-shape-to-text:t">
@@ -1025,7 +1075,7 @@
               </wp:anchor>
             </w:drawing>
           </mc:Choice>
-          <mc:Fallback xmlns:w16sdtdh="http://schemas.microsoft.com/office/word/2020/wordml/sdtdatahash">
+          <mc:Fallback>
             <w:pict>
               <v:shapetype w14:anchorId="4C6E846C" id="_x0000_t32" coordsize="21600,21600" o:spt="32" o:oned="t" path="m,l21600,21600e" filled="f">
                 <v:path arrowok="t" fillok="f" o:connecttype="none"/>
@@ -1109,7 +1159,7 @@
               </wp:anchor>
             </w:drawing>
           </mc:Choice>
-          <mc:Fallback xmlns:w16sdtdh="http://schemas.microsoft.com/office/word/2020/wordml/sdtdatahash">
+          <mc:Fallback>
             <w:pict>
               <v:shape w14:anchorId="7EDE5A1A" id="_x0000_s1032" type="#_x0000_t202" style="position:absolute;margin-left:9in;margin-top:354.1pt;width:48pt;height:29.05pt;z-index:251670528;visibility:visible;mso-wrap-style:square;mso-width-percent:0;mso-wrap-distance-left:9pt;mso-wrap-distance-top:0;mso-wrap-distance-right:9pt;mso-wrap-distance-bottom:0;mso-position-horizontal:absolute;mso-position-horizontal-relative:text;mso-position-vertical:absolute;mso-position-vertical-relative:text;mso-width-percent:0;mso-width-relative:margin;v-text-anchor:top" o:gfxdata="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" filled="f" stroked="f">
                 <v:textbox style="mso-fit-shape-to-text:t">
@@ -1229,7 +1279,7 @@
 </file>
 
 <file path=word/styles.xml><?xml version="1.0" encoding="utf-8"?>
-<w:styles xmlns:mc="http://schemas.openxmlformats.org/markup-compatibility/2006" xmlns:r="http://schemas.openxmlformats.org/officeDocument/2006/relationships" xmlns:w="http://schemas.openxmlformats.org/wordprocessingml/2006/main" xmlns:w14="http://schemas.microsoft.com/office/word/2010/wordml" xmlns:w15="http://schemas.microsoft.com/office/word/2012/wordml" xmlns:w16cex="http://schemas.microsoft.com/office/word/2018/wordml/cex" xmlns:w16cid="http://schemas.microsoft.com/office/word/2016/wordml/cid" xmlns:w16="http://schemas.microsoft.com/office/word/2018/wordml" xmlns:w16se="http://schemas.microsoft.com/office/word/2015/wordml/symex" mc:Ignorable="w14 w15 w16se w16cid w16 w16cex">
+<w:styles xmlns:mc="http://schemas.openxmlformats.org/markup-compatibility/2006" xmlns:r="http://schemas.openxmlformats.org/officeDocument/2006/relationships" xmlns:w="http://schemas.openxmlformats.org/wordprocessingml/2006/main" xmlns:w14="http://schemas.microsoft.com/office/word/2010/wordml" xmlns:w15="http://schemas.microsoft.com/office/word/2012/wordml" xmlns:w16cex="http://schemas.microsoft.com/office/word/2018/wordml/cex" xmlns:w16cid="http://schemas.microsoft.com/office/word/2016/wordml/cid" xmlns:w16="http://schemas.microsoft.com/office/word/2018/wordml" xmlns:w16sdtdh="http://schemas.microsoft.com/office/word/2020/wordml/sdtdatahash" xmlns:w16se="http://schemas.microsoft.com/office/word/2015/wordml/symex" mc:Ignorable="w14 w15 w16se w16cid w16 w16cex w16sdtdh">
   <w:docDefaults>
     <w:rPrDefault>
       <w:rPr>

--- a/figures-presentations/Verbal Judgement Paradigm Figure.docx
+++ b/figures-presentations/Verbal Judgement Paradigm Figure.docx
@@ -7,8 +7,365 @@
         <w:rPr>
           <w:noProof/>
         </w:rPr>
+        <mc:AlternateContent>
+          <mc:Choice Requires="wpg">
+            <w:drawing>
+              <wp:anchor distT="0" distB="0" distL="114300" distR="114300" simplePos="0" relativeHeight="251681792" behindDoc="0" locked="0" layoutInCell="1" allowOverlap="1" wp14:anchorId="742984B8" wp14:editId="0DE546CA">
+                <wp:simplePos x="0" y="0"/>
+                <wp:positionH relativeFrom="column">
+                  <wp:posOffset>6432450</wp:posOffset>
+                </wp:positionH>
+                <wp:positionV relativeFrom="paragraph">
+                  <wp:posOffset>2483218</wp:posOffset>
+                </wp:positionV>
+                <wp:extent cx="2286000" cy="1658620"/>
+                <wp:effectExtent l="12700" t="12700" r="12700" b="17780"/>
+                <wp:wrapNone/>
+                <wp:docPr id="17" name="Group 17"/>
+                <wp:cNvGraphicFramePr/>
+                <a:graphic xmlns:a="http://schemas.openxmlformats.org/drawingml/2006/main">
+                  <a:graphicData uri="http://schemas.microsoft.com/office/word/2010/wordprocessingGroup">
+                    <wpg:wgp>
+                      <wpg:cNvGrpSpPr/>
+                      <wpg:grpSpPr>
+                        <a:xfrm>
+                          <a:off x="0" y="0"/>
+                          <a:ext cx="2286000" cy="1658620"/>
+                          <a:chOff x="0" y="0"/>
+                          <a:chExt cx="2286000" cy="1658620"/>
+                        </a:xfrm>
+                      </wpg:grpSpPr>
+                      <pic:pic xmlns:pic="http://schemas.openxmlformats.org/drawingml/2006/picture">
+                        <pic:nvPicPr>
+                          <pic:cNvPr id="13" name="Picture 22">
+                            <a:extLst>
+                              <a:ext uri="{FF2B5EF4-FFF2-40B4-BE49-F238E27FC236}">
+                                <a16:creationId xmlns:a16="http://schemas.microsoft.com/office/drawing/2014/main" id="{FD8C4837-2CBD-5944-A6F0-B7592D9C9C25}"/>
+                              </a:ext>
+                            </a:extLst>
+                          </pic:cNvPr>
+                          <pic:cNvPicPr>
+                            <a:picLocks noChangeAspect="1"/>
+                          </pic:cNvPicPr>
+                        </pic:nvPicPr>
+                        <pic:blipFill>
+                          <a:blip r:embed="rId4" cstate="print">
+                            <a:extLst>
+                              <a:ext uri="{28A0092B-C50C-407E-A947-70E740481C1C}">
+                                <a14:useLocalDpi xmlns:a14="http://schemas.microsoft.com/office/drawing/2010/main" val="0"/>
+                              </a:ext>
+                            </a:extLst>
+                          </a:blip>
+                          <a:stretch>
+                            <a:fillRect/>
+                          </a:stretch>
+                        </pic:blipFill>
+                        <pic:spPr>
+                          <a:xfrm>
+                            <a:off x="0" y="0"/>
+                            <a:ext cx="2286000" cy="1658620"/>
+                          </a:xfrm>
+                          <a:prstGeom prst="rect">
+                            <a:avLst/>
+                          </a:prstGeom>
+                          <a:ln>
+                            <a:solidFill>
+                              <a:schemeClr val="tx1"/>
+                            </a:solidFill>
+                          </a:ln>
+                        </pic:spPr>
+                      </pic:pic>
+                      <pic:pic xmlns:pic="http://schemas.openxmlformats.org/drawingml/2006/picture">
+                        <pic:nvPicPr>
+                          <pic:cNvPr id="10" name="Picture 14" descr="Graphical user interface, text, application&#10;&#10;Description automatically generated">
+                            <a:extLst>
+                              <a:ext uri="{FF2B5EF4-FFF2-40B4-BE49-F238E27FC236}">
+                                <a16:creationId xmlns:a16="http://schemas.microsoft.com/office/drawing/2014/main" id="{039448F9-F5C6-3645-A686-A7ED012AB46F}"/>
+                              </a:ext>
+                            </a:extLst>
+                          </pic:cNvPr>
+                          <pic:cNvPicPr>
+                            <a:picLocks noChangeAspect="1"/>
+                          </pic:cNvPicPr>
+                        </pic:nvPicPr>
+                        <pic:blipFill rotWithShape="1">
+                          <a:blip r:embed="rId5"/>
+                          <a:srcRect l="4992" r="3357"/>
+                          <a:stretch/>
+                        </pic:blipFill>
+                        <pic:spPr bwMode="auto">
+                          <a:xfrm>
+                            <a:off x="73927" y="160555"/>
+                            <a:ext cx="2122170" cy="1351280"/>
+                          </a:xfrm>
+                          <a:prstGeom prst="rect">
+                            <a:avLst/>
+                          </a:prstGeom>
+                          <a:ln>
+                            <a:noFill/>
+                          </a:ln>
+                          <a:extLst>
+                            <a:ext uri="{53640926-AAD7-44D8-BBD7-CCE9431645EC}">
+                              <a14:shadowObscured xmlns:a14="http://schemas.microsoft.com/office/drawing/2010/main"/>
+                            </a:ext>
+                          </a:extLst>
+                        </pic:spPr>
+                      </pic:pic>
+                    </wpg:wgp>
+                  </a:graphicData>
+                </a:graphic>
+              </wp:anchor>
+            </w:drawing>
+          </mc:Choice>
+          <mc:Fallback>
+            <w:pict>
+              <v:group w14:anchorId="5AA139E5" id="Group 17" o:spid="_x0000_s1026" style="position:absolute;margin-left:506.5pt;margin-top:195.55pt;width:180pt;height:130.6pt;z-index:251681792" coordsize="22860,16586" o:gfxdata="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">
+                <v:shapetype id="_x0000_t75" coordsize="21600,21600" o:spt="75" o:preferrelative="t" path="m@4@5l@4@11@9@11@9@5xe" filled="f" stroked="f">
+                  <v:stroke joinstyle="miter"/>
+                  <v:formulas>
+                    <v:f eqn="if lineDrawn pixelLineWidth 0"/>
+                    <v:f eqn="sum @0 1 0"/>
+                    <v:f eqn="sum 0 0 @1"/>
+                    <v:f eqn="prod @2 1 2"/>
+                    <v:f eqn="prod @3 21600 pixelWidth"/>
+                    <v:f eqn="prod @3 21600 pixelHeight"/>
+                    <v:f eqn="sum @0 0 1"/>
+                    <v:f eqn="prod @6 1 2"/>
+                    <v:f eqn="prod @7 21600 pixelWidth"/>
+                    <v:f eqn="sum @8 21600 0"/>
+                    <v:f eqn="prod @7 21600 pixelHeight"/>
+                    <v:f eqn="sum @10 21600 0"/>
+                  </v:formulas>
+                  <v:path o:extrusionok="f" gradientshapeok="t" o:connecttype="rect"/>
+                  <o:lock v:ext="edit" aspectratio="t"/>
+                </v:shapetype>
+                <v:shape id="Picture 22" o:spid="_x0000_s1027" type="#_x0000_t75" style="position:absolute;width:22860;height:16586;visibility:visible;mso-wrap-style:square" o:gfxdata="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" stroked="t" strokecolor="black [3213]">
+                  <v:imagedata r:id="rId6" o:title=""/>
+                  <v:path arrowok="t"/>
+                </v:shape>
+                <v:shape id="Picture 14" o:spid="_x0000_s1028" type="#_x0000_t75" alt="Graphical user interface, text, application&#10;&#10;Description automatically generated" style="position:absolute;left:739;top:1605;width:21221;height:13513;visibility:visible;mso-wrap-style:square" o:gfxdata="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">
+                  <v:imagedata r:id="rId7" o:title="Graphical user interface, text, application&#10;&#10;Description automatically generated" cropleft="3272f" cropright="2200f"/>
+                </v:shape>
+              </v:group>
+            </w:pict>
+          </mc:Fallback>
+        </mc:AlternateContent>
+      </w:r>
+      <w:r>
+        <w:rPr>
+          <w:noProof/>
+        </w:rPr>
         <w:drawing>
-          <wp:anchor distT="0" distB="0" distL="114300" distR="114300" simplePos="0" relativeHeight="251671552" behindDoc="0" locked="0" layoutInCell="1" allowOverlap="1" wp14:anchorId="6BE674E9" wp14:editId="014057C7">
+          <wp:anchor distT="0" distB="0" distL="114300" distR="114300" simplePos="0" relativeHeight="251673600" behindDoc="1" locked="0" layoutInCell="1" allowOverlap="1" wp14:anchorId="3DA6A834" wp14:editId="7C0D9742">
+            <wp:simplePos x="0" y="0"/>
+            <wp:positionH relativeFrom="column">
+              <wp:posOffset>4023293</wp:posOffset>
+            </wp:positionH>
+            <wp:positionV relativeFrom="paragraph">
+              <wp:posOffset>2483117</wp:posOffset>
+            </wp:positionV>
+            <wp:extent cx="2288540" cy="1663265"/>
+            <wp:effectExtent l="0" t="0" r="0" b="635"/>
+            <wp:wrapNone/>
+            <wp:docPr id="8" name="Picture 8"/>
+            <wp:cNvGraphicFramePr>
+              <a:graphicFrameLocks xmlns:a="http://schemas.openxmlformats.org/drawingml/2006/main" noChangeAspect="1"/>
+            </wp:cNvGraphicFramePr>
+            <a:graphic xmlns:a="http://schemas.openxmlformats.org/drawingml/2006/main">
+              <a:graphicData uri="http://schemas.openxmlformats.org/drawingml/2006/picture">
+                <pic:pic xmlns:pic="http://schemas.openxmlformats.org/drawingml/2006/picture">
+                  <pic:nvPicPr>
+                    <pic:cNvPr id="8" name="Picture 8"/>
+                    <pic:cNvPicPr/>
+                  </pic:nvPicPr>
+                  <pic:blipFill rotWithShape="1">
+                    <a:blip r:embed="rId8" cstate="print">
+                      <a:extLst>
+                        <a:ext uri="{28A0092B-C50C-407E-A947-70E740481C1C}">
+                          <a14:useLocalDpi xmlns:a14="http://schemas.microsoft.com/office/drawing/2010/main" val="0"/>
+                        </a:ext>
+                      </a:extLst>
+                    </a:blip>
+                    <a:srcRect l="2861" t="3445" r="2746" b="3514"/>
+                    <a:stretch/>
+                  </pic:blipFill>
+                  <pic:spPr bwMode="auto">
+                    <a:xfrm>
+                      <a:off x="0" y="0"/>
+                      <a:ext cx="2288540" cy="1663265"/>
+                    </a:xfrm>
+                    <a:prstGeom prst="rect">
+                      <a:avLst/>
+                    </a:prstGeom>
+                    <a:ln>
+                      <a:noFill/>
+                    </a:ln>
+                    <a:extLst>
+                      <a:ext uri="{53640926-AAD7-44D8-BBD7-CCE9431645EC}">
+                        <a14:shadowObscured xmlns:a14="http://schemas.microsoft.com/office/drawing/2010/main"/>
+                      </a:ext>
+                    </a:extLst>
+                  </pic:spPr>
+                </pic:pic>
+              </a:graphicData>
+            </a:graphic>
+            <wp14:sizeRelH relativeFrom="page">
+              <wp14:pctWidth>0</wp14:pctWidth>
+            </wp14:sizeRelH>
+            <wp14:sizeRelV relativeFrom="page">
+              <wp14:pctHeight>0</wp14:pctHeight>
+            </wp14:sizeRelV>
+          </wp:anchor>
+        </w:drawing>
+      </w:r>
+      <w:r>
+        <w:rPr>
+          <w:noProof/>
+        </w:rPr>
+        <w:drawing>
+          <wp:anchor distT="0" distB="0" distL="114300" distR="114300" simplePos="0" relativeHeight="251671552" behindDoc="1" locked="0" layoutInCell="1" allowOverlap="1" wp14:anchorId="36270260" wp14:editId="7928A571">
+            <wp:simplePos x="0" y="0"/>
+            <wp:positionH relativeFrom="column">
+              <wp:posOffset>1664970</wp:posOffset>
+            </wp:positionH>
+            <wp:positionV relativeFrom="paragraph">
+              <wp:posOffset>2486025</wp:posOffset>
+            </wp:positionV>
+            <wp:extent cx="2288540" cy="1671320"/>
+            <wp:effectExtent l="0" t="0" r="0" b="5080"/>
+            <wp:wrapNone/>
+            <wp:docPr id="6" name="Picture 6"/>
+            <wp:cNvGraphicFramePr>
+              <a:graphicFrameLocks xmlns:a="http://schemas.openxmlformats.org/drawingml/2006/main" noChangeAspect="1"/>
+            </wp:cNvGraphicFramePr>
+            <a:graphic xmlns:a="http://schemas.openxmlformats.org/drawingml/2006/main">
+              <a:graphicData uri="http://schemas.openxmlformats.org/drawingml/2006/picture">
+                <pic:pic xmlns:pic="http://schemas.openxmlformats.org/drawingml/2006/picture">
+                  <pic:nvPicPr>
+                    <pic:cNvPr id="6" name="Picture 6"/>
+                    <pic:cNvPicPr/>
+                  </pic:nvPicPr>
+                  <pic:blipFill>
+                    <a:blip r:embed="rId9" cstate="print">
+                      <a:extLst>
+                        <a:ext uri="{28A0092B-C50C-407E-A947-70E740481C1C}">
+                          <a14:useLocalDpi xmlns:a14="http://schemas.microsoft.com/office/drawing/2010/main" val="0"/>
+                        </a:ext>
+                      </a:extLst>
+                    </a:blip>
+                    <a:stretch>
+                      <a:fillRect/>
+                    </a:stretch>
+                  </pic:blipFill>
+                  <pic:spPr>
+                    <a:xfrm>
+                      <a:off x="0" y="0"/>
+                      <a:ext cx="2288540" cy="1671320"/>
+                    </a:xfrm>
+                    <a:prstGeom prst="rect">
+                      <a:avLst/>
+                    </a:prstGeom>
+                  </pic:spPr>
+                </pic:pic>
+              </a:graphicData>
+            </a:graphic>
+            <wp14:sizeRelH relativeFrom="page">
+              <wp14:pctWidth>0</wp14:pctWidth>
+            </wp14:sizeRelH>
+            <wp14:sizeRelV relativeFrom="page">
+              <wp14:pctHeight>0</wp14:pctHeight>
+            </wp14:sizeRelV>
+          </wp:anchor>
+        </w:drawing>
+      </w:r>
+      <w:r>
+        <w:drawing>
+          <wp:anchor distT="0" distB="0" distL="114300" distR="114300" simplePos="0" relativeHeight="251672576" behindDoc="1" locked="0" layoutInCell="1" allowOverlap="1" wp14:anchorId="55E2DBBC" wp14:editId="05B45FF5">
+            <wp:simplePos x="0" y="0"/>
+            <wp:positionH relativeFrom="column">
+              <wp:posOffset>-690078</wp:posOffset>
+            </wp:positionH>
+            <wp:positionV relativeFrom="paragraph">
+              <wp:posOffset>2485657</wp:posOffset>
+            </wp:positionV>
+            <wp:extent cx="2286000" cy="1658720"/>
+            <wp:effectExtent l="12700" t="12700" r="12700" b="17780"/>
+            <wp:wrapNone/>
+            <wp:docPr id="23" name="Picture 22">
+              <a:extLst xmlns:a="http://schemas.openxmlformats.org/drawingml/2006/main">
+                <a:ext uri="{FF2B5EF4-FFF2-40B4-BE49-F238E27FC236}">
+                  <a16:creationId xmlns:a16="http://schemas.microsoft.com/office/drawing/2014/main" id="{FD8C4837-2CBD-5944-A6F0-B7592D9C9C25}"/>
+                </a:ext>
+              </a:extLst>
+            </wp:docPr>
+            <wp:cNvGraphicFramePr>
+              <a:graphicFrameLocks xmlns:a="http://schemas.openxmlformats.org/drawingml/2006/main" noChangeAspect="1"/>
+            </wp:cNvGraphicFramePr>
+            <a:graphic xmlns:a="http://schemas.openxmlformats.org/drawingml/2006/main">
+              <a:graphicData uri="http://schemas.openxmlformats.org/drawingml/2006/picture">
+                <pic:pic xmlns:pic="http://schemas.openxmlformats.org/drawingml/2006/picture">
+                  <pic:nvPicPr>
+                    <pic:cNvPr id="23" name="Picture 22">
+                      <a:extLst>
+                        <a:ext uri="{FF2B5EF4-FFF2-40B4-BE49-F238E27FC236}">
+                          <a16:creationId xmlns:a16="http://schemas.microsoft.com/office/drawing/2014/main" id="{FD8C4837-2CBD-5944-A6F0-B7592D9C9C25}"/>
+                        </a:ext>
+                      </a:extLst>
+                    </pic:cNvPr>
+                    <pic:cNvPicPr>
+                      <a:picLocks noChangeAspect="1"/>
+                    </pic:cNvPicPr>
+                  </pic:nvPicPr>
+                  <pic:blipFill>
+                    <a:blip r:embed="rId4" cstate="print">
+                      <a:extLst>
+                        <a:ext uri="{28A0092B-C50C-407E-A947-70E740481C1C}">
+                          <a14:useLocalDpi xmlns:a14="http://schemas.microsoft.com/office/drawing/2010/main" val="0"/>
+                        </a:ext>
+                      </a:extLst>
+                    </a:blip>
+                    <a:stretch>
+                      <a:fillRect/>
+                    </a:stretch>
+                  </pic:blipFill>
+                  <pic:spPr>
+                    <a:xfrm>
+                      <a:off x="0" y="0"/>
+                      <a:ext cx="2286000" cy="1658720"/>
+                    </a:xfrm>
+                    <a:prstGeom prst="rect">
+                      <a:avLst/>
+                    </a:prstGeom>
+                    <a:ln>
+                      <a:solidFill>
+                        <a:schemeClr val="tx1"/>
+                      </a:solidFill>
+                    </a:ln>
+                  </pic:spPr>
+                </pic:pic>
+              </a:graphicData>
+            </a:graphic>
+            <wp14:sizeRelH relativeFrom="page">
+              <wp14:pctWidth>0</wp14:pctWidth>
+            </wp14:sizeRelH>
+            <wp14:sizeRelV relativeFrom="page">
+              <wp14:pctHeight>0</wp14:pctHeight>
+            </wp14:sizeRelV>
+          </wp:anchor>
+        </w:drawing>
+      </w:r>
+      <w:r>
+        <w:br w:type="page"/>
+      </w:r>
+    </w:p>
+    <w:p>
+      <w:r>
+        <w:rPr>
+          <w:noProof/>
+        </w:rPr>
+        <w:lastRenderedPageBreak/>
+        <w:drawing>
+          <wp:anchor distT="0" distB="0" distL="114300" distR="114300" simplePos="0" relativeHeight="251670528" behindDoc="0" locked="0" layoutInCell="1" allowOverlap="1" wp14:anchorId="6BE674E9" wp14:editId="51C1DFA5">
             <wp:simplePos x="0" y="0"/>
             <wp:positionH relativeFrom="column">
               <wp:posOffset>1691220</wp:posOffset>
@@ -31,7 +388,7 @@
                     <pic:cNvPicPr/>
                   </pic:nvPicPr>
                   <pic:blipFill rotWithShape="1">
-                    <a:blip r:embed="rId4" cstate="print">
+                    <a:blip r:embed="rId10" cstate="print">
                       <a:extLst>
                         <a:ext uri="{28A0092B-C50C-407E-A947-70E740481C1C}">
                           <a14:useLocalDpi xmlns:a14="http://schemas.microsoft.com/office/drawing/2010/main" val="0"/>
@@ -77,7 +434,7 @@
         <mc:AlternateContent>
           <mc:Choice Requires="wps">
             <w:drawing>
-              <wp:anchor distT="0" distB="0" distL="114300" distR="114300" simplePos="0" relativeHeight="251654140" behindDoc="0" locked="0" layoutInCell="1" allowOverlap="1" wp14:anchorId="207D68DA" wp14:editId="0A8B283E">
+              <wp:anchor distT="0" distB="0" distL="114300" distR="114300" simplePos="0" relativeHeight="251653116" behindDoc="0" locked="0" layoutInCell="1" allowOverlap="1" wp14:anchorId="207D68DA" wp14:editId="15AD9390">
                 <wp:simplePos x="0" y="0"/>
                 <wp:positionH relativeFrom="column">
                   <wp:posOffset>1677600</wp:posOffset>
@@ -174,7 +531,7 @@
           </mc:Choice>
           <mc:Fallback>
             <w:pict>
-              <v:rect w14:anchorId="207D68DA" id="Rectangle 6" o:spid="_x0000_s1026" style="position:absolute;margin-left:132.1pt;margin-top:226.2pt;width:172.75pt;height:151.3pt;z-index:251654140;visibility:visible;mso-wrap-style:square;mso-width-percent:0;mso-height-percent:0;mso-wrap-distance-left:9pt;mso-wrap-distance-top:0;mso-wrap-distance-right:9pt;mso-wrap-distance-bottom:0;mso-position-horizontal:absolute;mso-position-horizontal-relative:text;mso-position-vertical:absolute;mso-position-vertical-relative:text;mso-width-percent:0;mso-height-percent:0;mso-width-relative:margin;mso-height-relative:margin;v-text-anchor:middle" o:gfxdata="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" fillcolor="white [3212]" strokecolor="black [3213]" strokeweight="1pt">
+              <v:rect w14:anchorId="207D68DA" id="Rectangle 6" o:spid="_x0000_s1026" style="position:absolute;margin-left:132.1pt;margin-top:226.2pt;width:172.75pt;height:151.3pt;z-index:251653116;visibility:visible;mso-wrap-style:square;mso-width-percent:0;mso-height-percent:0;mso-wrap-distance-left:9pt;mso-wrap-distance-top:0;mso-wrap-distance-right:9pt;mso-wrap-distance-bottom:0;mso-position-horizontal:absolute;mso-position-horizontal-relative:text;mso-position-vertical:absolute;mso-position-vertical-relative:text;mso-width-percent:0;mso-height-percent:0;mso-width-relative:margin;mso-height-relative:margin;v-text-anchor:middle" o:gfxdata="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" fillcolor="white [3212]" strokecolor="black [3213]" strokeweight="1pt">
                 <v:textbox>
                   <w:txbxContent>
                     <w:p>
@@ -209,7 +566,7 @@
           <w:noProof/>
         </w:rPr>
         <w:drawing>
-          <wp:anchor distT="0" distB="0" distL="114300" distR="114300" simplePos="0" relativeHeight="251658238" behindDoc="0" locked="0" layoutInCell="1" allowOverlap="1" wp14:anchorId="509BB100" wp14:editId="70349D36">
+          <wp:anchor distT="0" distB="0" distL="114300" distR="114300" simplePos="0" relativeHeight="251657214" behindDoc="0" locked="0" layoutInCell="1" allowOverlap="1" wp14:anchorId="509BB100" wp14:editId="3F02ADE4">
             <wp:simplePos x="0" y="0"/>
             <wp:positionH relativeFrom="column">
               <wp:posOffset>4024630</wp:posOffset>
@@ -246,7 +603,7 @@
                     </pic:cNvPicPr>
                   </pic:nvPicPr>
                   <pic:blipFill rotWithShape="1">
-                    <a:blip r:embed="rId5"/>
+                    <a:blip r:embed="rId11"/>
                     <a:srcRect l="1774" t="1903"/>
                     <a:stretch/>
                   </pic:blipFill>
@@ -286,7 +643,7 @@
         <mc:AlternateContent>
           <mc:Choice Requires="wps">
             <w:drawing>
-              <wp:anchor distT="0" distB="0" distL="114300" distR="114300" simplePos="0" relativeHeight="251657214" behindDoc="0" locked="0" layoutInCell="1" allowOverlap="1" wp14:anchorId="599F48BF" wp14:editId="0264BE24">
+              <wp:anchor distT="0" distB="0" distL="114300" distR="114300" simplePos="0" relativeHeight="251656190" behindDoc="0" locked="0" layoutInCell="1" allowOverlap="1" wp14:anchorId="599F48BF" wp14:editId="64D5CE9B">
                 <wp:simplePos x="0" y="0"/>
                 <wp:positionH relativeFrom="column">
                   <wp:posOffset>4023360</wp:posOffset>
@@ -383,7 +740,7 @@
           </mc:Choice>
           <mc:Fallback>
             <w:pict>
-              <v:rect w14:anchorId="599F48BF" id="Rectangle 13" o:spid="_x0000_s1027" style="position:absolute;margin-left:316.8pt;margin-top:192.7pt;width:172.8pt;height:151.3pt;z-index:251657214;visibility:visible;mso-wrap-style:square;mso-width-percent:0;mso-height-percent:0;mso-wrap-distance-left:9pt;mso-wrap-distance-top:0;mso-wrap-distance-right:9pt;mso-wrap-distance-bottom:0;mso-position-horizontal:absolute;mso-position-horizontal-relative:text;mso-position-vertical:absolute;mso-position-vertical-relative:text;mso-width-percent:0;mso-height-percent:0;mso-width-relative:margin;mso-height-relative:margin;v-text-anchor:middle" o:gfxdata="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" fillcolor="white [3212]" strokecolor="black [3213]" strokeweight="1pt">
+              <v:rect w14:anchorId="599F48BF" id="Rectangle 13" o:spid="_x0000_s1027" style="position:absolute;margin-left:316.8pt;margin-top:192.7pt;width:172.8pt;height:151.3pt;z-index:251656190;visibility:visible;mso-wrap-style:square;mso-width-percent:0;mso-height-percent:0;mso-wrap-distance-left:9pt;mso-wrap-distance-top:0;mso-wrap-distance-right:9pt;mso-wrap-distance-bottom:0;mso-position-horizontal:absolute;mso-position-horizontal-relative:text;mso-position-vertical:absolute;mso-position-vertical-relative:text;mso-width-percent:0;mso-height-percent:0;mso-width-relative:margin;mso-height-relative:margin;v-text-anchor:middle" o:gfxdata="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" fillcolor="white [3212]" strokecolor="black [3213]" strokeweight="1pt">
                 <v:textbox>
                   <w:txbxContent>
                     <w:p>
@@ -420,7 +777,7 @@
         <mc:AlternateContent>
           <mc:Choice Requires="wps">
             <w:drawing>
-              <wp:anchor distT="0" distB="0" distL="114300" distR="114300" simplePos="0" relativeHeight="251661312" behindDoc="0" locked="0" layoutInCell="1" allowOverlap="1" wp14:anchorId="3E4605A4" wp14:editId="3F99E201">
+              <wp:anchor distT="0" distB="0" distL="114300" distR="114300" simplePos="0" relativeHeight="251660288" behindDoc="0" locked="0" layoutInCell="1" allowOverlap="1" wp14:anchorId="3E4605A4" wp14:editId="7963F4C9">
                 <wp:simplePos x="0" y="0"/>
                 <wp:positionH relativeFrom="column">
                   <wp:posOffset>-655320</wp:posOffset>
@@ -511,7 +868,7 @@
           </mc:Choice>
           <mc:Fallback>
             <w:pict>
-              <v:rect w14:anchorId="3E4605A4" id="Rectangle 8" o:spid="_x0000_s1028" style="position:absolute;margin-left:-51.6pt;margin-top:264.35pt;width:172.8pt;height:151.3pt;z-index:251661312;visibility:visible;mso-wrap-style:square;mso-width-percent:0;mso-height-percent:0;mso-wrap-distance-left:9pt;mso-wrap-distance-top:0;mso-wrap-distance-right:9pt;mso-wrap-distance-bottom:0;mso-position-horizontal:absolute;mso-position-horizontal-relative:text;mso-position-vertical:absolute;mso-position-vertical-relative:text;mso-width-percent:0;mso-height-percent:0;mso-width-relative:margin;mso-height-relative:margin;v-text-anchor:middle" o:gfxdata="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" fillcolor="white [3212]" strokecolor="black [3213]" strokeweight="1pt">
+              <v:rect w14:anchorId="3E4605A4" id="Rectangle 8" o:spid="_x0000_s1028" style="position:absolute;margin-left:-51.6pt;margin-top:264.35pt;width:172.8pt;height:151.3pt;z-index:251660288;visibility:visible;mso-wrap-style:square;mso-width-percent:0;mso-height-percent:0;mso-wrap-distance-left:9pt;mso-wrap-distance-top:0;mso-wrap-distance-right:9pt;mso-wrap-distance-bottom:0;mso-position-horizontal:absolute;mso-position-horizontal-relative:text;mso-position-vertical:absolute;mso-position-vertical-relative:text;mso-width-percent:0;mso-height-percent:0;mso-width-relative:margin;mso-height-relative:margin;v-text-anchor:middle" o:gfxdata="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" fillcolor="white [3212]" strokecolor="black [3213]" strokeweight="1pt">
                 <v:textbox>
                   <w:txbxContent>
                     <w:p>
@@ -548,7 +905,7 @@
         <mc:AlternateContent>
           <mc:Choice Requires="wps">
             <w:drawing>
-              <wp:anchor distT="0" distB="0" distL="114300" distR="114300" simplePos="0" relativeHeight="251655165" behindDoc="0" locked="0" layoutInCell="1" allowOverlap="1" wp14:anchorId="053FEECF" wp14:editId="15643033">
+              <wp:anchor distT="0" distB="0" distL="114300" distR="114300" simplePos="0" relativeHeight="251654141" behindDoc="0" locked="0" layoutInCell="1" allowOverlap="1" wp14:anchorId="053FEECF" wp14:editId="0AB2B31E">
                 <wp:simplePos x="0" y="0"/>
                 <wp:positionH relativeFrom="column">
                   <wp:posOffset>6385560</wp:posOffset>
@@ -619,7 +976,7 @@
           </mc:Choice>
           <mc:Fallback>
             <w:pict>
-              <v:rect w14:anchorId="01E1594D" id="Rectangle 20" o:spid="_x0000_s1026" style="position:absolute;margin-left:502.8pt;margin-top:158.75pt;width:172.8pt;height:151.3pt;z-index:251655165;visibility:visible;mso-wrap-style:square;mso-width-percent:0;mso-height-percent:0;mso-wrap-distance-left:9pt;mso-wrap-distance-top:0;mso-wrap-distance-right:9pt;mso-wrap-distance-bottom:0;mso-position-horizontal:absolute;mso-position-horizontal-relative:text;mso-position-vertical:absolute;mso-position-vertical-relative:text;mso-width-percent:0;mso-height-percent:0;mso-width-relative:margin;mso-height-relative:margin;v-text-anchor:middle" o:gfxdata="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" fillcolor="white [3212]" strokecolor="black [3213]" strokeweight="1pt"/>
+              <v:rect w14:anchorId="539EDF5F" id="Rectangle 20" o:spid="_x0000_s1026" style="position:absolute;margin-left:502.8pt;margin-top:158.75pt;width:172.8pt;height:151.3pt;z-index:251654141;visibility:visible;mso-wrap-style:square;mso-width-percent:0;mso-height-percent:0;mso-wrap-distance-left:9pt;mso-wrap-distance-top:0;mso-wrap-distance-right:9pt;mso-wrap-distance-bottom:0;mso-position-horizontal:absolute;mso-position-horizontal-relative:text;mso-position-vertical:absolute;mso-position-vertical-relative:text;mso-width-percent:0;mso-height-percent:0;mso-width-relative:margin;mso-height-relative:margin;v-text-anchor:middle" o:gfxdata="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" fillcolor="white [3212]" strokecolor="black [3213]" strokeweight="1pt"/>
             </w:pict>
           </mc:Fallback>
         </mc:AlternateContent>
@@ -631,7 +988,7 @@
         <mc:AlternateContent>
           <mc:Choice Requires="wps">
             <w:drawing>
-              <wp:anchor distT="0" distB="0" distL="114300" distR="114300" simplePos="0" relativeHeight="251665408" behindDoc="0" locked="0" layoutInCell="1" allowOverlap="1" wp14:anchorId="440788B6" wp14:editId="04D25DC6">
+              <wp:anchor distT="0" distB="0" distL="114300" distR="114300" simplePos="0" relativeHeight="251664384" behindDoc="0" locked="0" layoutInCell="1" allowOverlap="1" wp14:anchorId="440788B6" wp14:editId="048E2F30">
                 <wp:simplePos x="0" y="0"/>
                 <wp:positionH relativeFrom="column">
                   <wp:posOffset>1630680</wp:posOffset>
@@ -738,7 +1095,7 @@
                 <v:stroke joinstyle="miter"/>
                 <v:path gradientshapeok="t" o:connecttype="rect"/>
               </v:shapetype>
-              <v:shape id="TextBox 11" o:spid="_x0000_s1029" type="#_x0000_t202" style="position:absolute;margin-left:128.4pt;margin-top:384.35pt;width:188.4pt;height:50.85pt;z-index:251665408;visibility:visible;mso-wrap-style:square;mso-width-percent:0;mso-wrap-distance-left:9pt;mso-wrap-distance-top:0;mso-wrap-distance-right:9pt;mso-wrap-distance-bottom:0;mso-position-horizontal:absolute;mso-position-horizontal-relative:text;mso-position-vertical:absolute;mso-position-vertical-relative:text;mso-width-percent:0;mso-width-relative:margin;v-text-anchor:top" o:gfxdata="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" filled="f" stroked="f">
+              <v:shape id="TextBox 11" o:spid="_x0000_s1029" type="#_x0000_t202" style="position:absolute;margin-left:128.4pt;margin-top:384.35pt;width:188.4pt;height:50.85pt;z-index:251664384;visibility:visible;mso-wrap-style:square;mso-width-percent:0;mso-wrap-distance-left:9pt;mso-wrap-distance-top:0;mso-wrap-distance-right:9pt;mso-wrap-distance-bottom:0;mso-position-horizontal:absolute;mso-position-horizontal-relative:text;mso-position-vertical:absolute;mso-position-vertical-relative:text;mso-width-percent:0;mso-width-relative:margin;v-text-anchor:top" o:gfxdata="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" filled="f" stroked="f">
                 <v:textbox style="mso-fit-shape-to-text:t">
                   <w:txbxContent>
                     <w:p>
@@ -807,7 +1164,7 @@
         <mc:AlternateContent>
           <mc:Choice Requires="wps">
             <w:drawing>
-              <wp:anchor distT="0" distB="0" distL="114300" distR="114300" simplePos="0" relativeHeight="251667456" behindDoc="0" locked="0" layoutInCell="1" allowOverlap="1" wp14:anchorId="0C2A049D" wp14:editId="1CFF2F9D">
+              <wp:anchor distT="0" distB="0" distL="114300" distR="114300" simplePos="0" relativeHeight="251666432" behindDoc="0" locked="0" layoutInCell="1" allowOverlap="1" wp14:anchorId="0C2A049D" wp14:editId="5DB4FB22">
                 <wp:simplePos x="0" y="0"/>
                 <wp:positionH relativeFrom="column">
                   <wp:posOffset>4693920</wp:posOffset>
@@ -873,7 +1230,7 @@
           </mc:Choice>
           <mc:Fallback>
             <w:pict>
-              <v:shape w14:anchorId="0C2A049D" id="TextBox 10" o:spid="_x0000_s1030" type="#_x0000_t202" style="position:absolute;margin-left:369.6pt;margin-top:346.1pt;width:85.05pt;height:29.05pt;z-index:251667456;visibility:visible;mso-wrap-style:square;mso-width-percent:0;mso-wrap-distance-left:9pt;mso-wrap-distance-top:0;mso-wrap-distance-right:9pt;mso-wrap-distance-bottom:0;mso-position-horizontal:absolute;mso-position-horizontal-relative:text;mso-position-vertical:absolute;mso-position-vertical-relative:text;mso-width-percent:0;mso-width-relative:margin;v-text-anchor:top" o:gfxdata="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" filled="f" stroked="f">
+              <v:shape w14:anchorId="0C2A049D" id="TextBox 10" o:spid="_x0000_s1030" type="#_x0000_t202" style="position:absolute;margin-left:369.6pt;margin-top:346.1pt;width:85.05pt;height:29.05pt;z-index:251666432;visibility:visible;mso-wrap-style:square;mso-width-percent:0;mso-wrap-distance-left:9pt;mso-wrap-distance-top:0;mso-wrap-distance-right:9pt;mso-wrap-distance-bottom:0;mso-position-horizontal:absolute;mso-position-horizontal-relative:text;mso-position-vertical:absolute;mso-position-vertical-relative:text;mso-width-percent:0;mso-width-relative:margin;v-text-anchor:top" o:gfxdata="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" filled="f" stroked="f">
                 <v:textbox style="mso-fit-shape-to-text:t">
                   <w:txbxContent>
                     <w:p>
@@ -911,7 +1268,7 @@
         <mc:AlternateContent>
           <mc:Choice Requires="wps">
             <w:drawing>
-              <wp:anchor distT="0" distB="0" distL="114300" distR="114300" simplePos="0" relativeHeight="251663360" behindDoc="0" locked="0" layoutInCell="1" allowOverlap="1" wp14:anchorId="359A89C6" wp14:editId="1984F6DD">
+              <wp:anchor distT="0" distB="0" distL="114300" distR="114300" simplePos="0" relativeHeight="251662336" behindDoc="0" locked="0" layoutInCell="1" allowOverlap="1" wp14:anchorId="359A89C6" wp14:editId="0313381F">
                 <wp:simplePos x="0" y="0"/>
                 <wp:positionH relativeFrom="column">
                   <wp:posOffset>45720</wp:posOffset>
@@ -983,7 +1340,7 @@
           </mc:Choice>
           <mc:Fallback>
             <w:pict>
-              <v:shape w14:anchorId="359A89C6" id="_x0000_s1031" type="#_x0000_t202" style="position:absolute;margin-left:3.6pt;margin-top:419.15pt;width:85.05pt;height:29.05pt;z-index:251663360;visibility:visible;mso-wrap-style:square;mso-width-percent:0;mso-wrap-distance-left:9pt;mso-wrap-distance-top:0;mso-wrap-distance-right:9pt;mso-wrap-distance-bottom:0;mso-position-horizontal:absolute;mso-position-horizontal-relative:text;mso-position-vertical:absolute;mso-position-vertical-relative:text;mso-width-percent:0;mso-width-relative:margin;v-text-anchor:top" o:gfxdata="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" filled="f" stroked="f">
+              <v:shape w14:anchorId="359A89C6" id="_x0000_s1031" type="#_x0000_t202" style="position:absolute;margin-left:3.6pt;margin-top:419.15pt;width:85.05pt;height:29.05pt;z-index:251662336;visibility:visible;mso-wrap-style:square;mso-width-percent:0;mso-wrap-distance-left:9pt;mso-wrap-distance-top:0;mso-wrap-distance-right:9pt;mso-wrap-distance-bottom:0;mso-position-horizontal:absolute;mso-position-horizontal-relative:text;mso-position-vertical:absolute;mso-position-vertical-relative:text;mso-width-percent:0;mso-width-relative:margin;v-text-anchor:top" o:gfxdata="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" filled="f" stroked="f">
                 <v:textbox style="mso-fit-shape-to-text:t">
                   <w:txbxContent>
                     <w:p>
@@ -1021,7 +1378,7 @@
         <mc:AlternateContent>
           <mc:Choice Requires="wps">
             <w:drawing>
-              <wp:anchor distT="0" distB="0" distL="114300" distR="114300" simplePos="0" relativeHeight="251668480" behindDoc="0" locked="0" layoutInCell="1" allowOverlap="1" wp14:anchorId="2EAD4A00" wp14:editId="0CEDCAAD">
+              <wp:anchor distT="0" distB="0" distL="114300" distR="114300" simplePos="0" relativeHeight="251667456" behindDoc="0" locked="0" layoutInCell="1" allowOverlap="1" wp14:anchorId="2EAD4A00" wp14:editId="135CBEE7">
                 <wp:simplePos x="0" y="0"/>
                 <wp:positionH relativeFrom="column">
                   <wp:posOffset>-91440</wp:posOffset>
@@ -1077,11 +1434,11 @@
           </mc:Choice>
           <mc:Fallback>
             <w:pict>
-              <v:shapetype w14:anchorId="4C6E846C" id="_x0000_t32" coordsize="21600,21600" o:spt="32" o:oned="t" path="m,l21600,21600e" filled="f">
+              <v:shapetype w14:anchorId="352F19E6" id="_x0000_t32" coordsize="21600,21600" o:spt="32" o:oned="t" path="m,l21600,21600e" filled="f">
                 <v:path arrowok="t" fillok="f" o:connecttype="none"/>
                 <o:lock v:ext="edit" shapetype="t"/>
               </v:shapetype>
-              <v:shape id="Straight Arrow Connector 3" o:spid="_x0000_s1026" type="#_x0000_t32" style="position:absolute;margin-left:-7.2pt;margin-top:343.65pt;width:680.65pt;height:141.5pt;flip:y;z-index:251668480;visibility:visible;mso-wrap-style:square;mso-wrap-distance-left:9pt;mso-wrap-distance-top:0;mso-wrap-distance-right:9pt;mso-wrap-distance-bottom:0;mso-position-horizontal:absolute;mso-position-horizontal-relative:text;mso-position-vertical:absolute;mso-position-vertical-relative:text" o:gfxdata="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" strokecolor="black [3213]" strokeweight="1.5pt">
+              <v:shape id="Straight Arrow Connector 3" o:spid="_x0000_s1026" type="#_x0000_t32" style="position:absolute;margin-left:-7.2pt;margin-top:343.65pt;width:680.65pt;height:141.5pt;flip:y;z-index:251667456;visibility:visible;mso-wrap-style:square;mso-wrap-distance-left:9pt;mso-wrap-distance-top:0;mso-wrap-distance-right:9pt;mso-wrap-distance-bottom:0;mso-position-horizontal:absolute;mso-position-horizontal-relative:text;mso-position-vertical:absolute;mso-position-vertical-relative:text" o:gfxdata="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" strokecolor="black [3213]" strokeweight="1.5pt">
                 <v:stroke endarrow="open" joinstyle="miter"/>
               </v:shape>
             </w:pict>
@@ -1095,7 +1452,7 @@
         <mc:AlternateContent>
           <mc:Choice Requires="wps">
             <w:drawing>
-              <wp:anchor distT="0" distB="0" distL="114300" distR="114300" simplePos="0" relativeHeight="251670528" behindDoc="0" locked="0" layoutInCell="1" allowOverlap="1" wp14:anchorId="7EDE5A1A" wp14:editId="4998FB4E">
+              <wp:anchor distT="0" distB="0" distL="114300" distR="114300" simplePos="0" relativeHeight="251669504" behindDoc="0" locked="0" layoutInCell="1" allowOverlap="1" wp14:anchorId="7EDE5A1A" wp14:editId="68145BE4">
                 <wp:simplePos x="0" y="0"/>
                 <wp:positionH relativeFrom="column">
                   <wp:posOffset>8229600</wp:posOffset>
@@ -1161,7 +1518,7 @@
           </mc:Choice>
           <mc:Fallback>
             <w:pict>
-              <v:shape w14:anchorId="7EDE5A1A" id="_x0000_s1032" type="#_x0000_t202" style="position:absolute;margin-left:9in;margin-top:354.1pt;width:48pt;height:29.05pt;z-index:251670528;visibility:visible;mso-wrap-style:square;mso-width-percent:0;mso-wrap-distance-left:9pt;mso-wrap-distance-top:0;mso-wrap-distance-right:9pt;mso-wrap-distance-bottom:0;mso-position-horizontal:absolute;mso-position-horizontal-relative:text;mso-position-vertical:absolute;mso-position-vertical-relative:text;mso-width-percent:0;mso-width-relative:margin;v-text-anchor:top" o:gfxdata="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" filled="f" stroked="f">
+              <v:shape w14:anchorId="7EDE5A1A" id="_x0000_s1032" type="#_x0000_t202" style="position:absolute;margin-left:9in;margin-top:354.1pt;width:48pt;height:29.05pt;z-index:251669504;visibility:visible;mso-wrap-style:square;mso-width-percent:0;mso-wrap-distance-left:9pt;mso-wrap-distance-top:0;mso-wrap-distance-right:9pt;mso-wrap-distance-bottom:0;mso-position-horizontal:absolute;mso-position-horizontal-relative:text;mso-position-vertical:absolute;mso-position-vertical-relative:text;mso-width-percent:0;mso-width-relative:margin;v-text-anchor:top" o:gfxdata="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" filled="f" stroked="f">
                 <v:textbox style="mso-fit-shape-to-text:t">
                   <w:txbxContent>
                     <w:p>
@@ -1197,7 +1554,7 @@
           <w:noProof/>
         </w:rPr>
         <w:drawing>
-          <wp:anchor distT="0" distB="0" distL="114300" distR="114300" simplePos="0" relativeHeight="251656189" behindDoc="0" locked="0" layoutInCell="1" allowOverlap="1" wp14:anchorId="58B11201" wp14:editId="79076124">
+          <wp:anchor distT="0" distB="0" distL="114300" distR="114300" simplePos="0" relativeHeight="251655165" behindDoc="0" locked="0" layoutInCell="1" allowOverlap="1" wp14:anchorId="58B11201" wp14:editId="70161E9B">
             <wp:simplePos x="0" y="0"/>
             <wp:positionH relativeFrom="column">
               <wp:posOffset>6430010</wp:posOffset>
@@ -1234,7 +1591,7 @@
                     </pic:cNvPicPr>
                   </pic:nvPicPr>
                   <pic:blipFill rotWithShape="1">
-                    <a:blip r:embed="rId6"/>
+                    <a:blip r:embed="rId5"/>
                     <a:srcRect l="4992" r="3357"/>
                     <a:stretch/>
                   </pic:blipFill>
@@ -1677,7 +2034,6 @@
   <w:style w:type="character" w:default="1" w:styleId="DefaultParagraphFont">
     <w:name w:val="Default Paragraph Font"/>
     <w:uiPriority w:val="1"/>
-    <w:semiHidden/>
     <w:unhideWhenUsed/>
   </w:style>
   <w:style w:type="table" w:default="1" w:styleId="TableNormal">
